--- a/MODFLOW-NWT_1.1.2/doc/Input_instructions_AgOptions.docx
+++ b/MODFLOW-NWT_1.1.2/doc/Input_instructions_AgOptions.docx
@@ -28,13 +28,7 @@
         <w:t>) have been added to several MODFLOW-NWT Packages, including the Streamflow-Routing (SFR2), Well (WEL), and Unsaturated Flow (UZF1) Packages</w:t>
       </w:r>
       <w:r>
-        <w:t xml:space="preserve">. These options include the ability to </w:t>
-      </w:r>
-      <w:r>
-        <w:t xml:space="preserve">1) </w:t>
-      </w:r>
-      <w:r>
-        <w:t>apply water in a SFR2 diversion segment to a specified number of UZF1 cells to represent irrigation; 2) supplement a</w:t>
+        <w:t>. These options include the ability to 1) apply water in a SFR2 diversion segment to a specified number of UZF1 cells to represent irrigation; 2) supplement a</w:t>
       </w:r>
       <w:r>
         <w:t xml:space="preserve"> SFR2 </w:t>
@@ -146,13 +140,7 @@
       </w:r>
       <w:proofErr w:type="spellEnd"/>
       <w:r>
-        <w:t xml:space="preserve"> can be added to one or more of the </w:t>
-      </w:r>
-      <w:r>
-        <w:t>SFR2, WELL, and UZF1 Packages</w:t>
-      </w:r>
-      <w:r>
-        <w:t xml:space="preserve"> for a simulation.</w:t>
+        <w:t xml:space="preserve"> can be added to one or more of the SFR2, WELL, and UZF1 Packages for a simulation.</w:t>
       </w:r>
     </w:p>
     <w:p/>
@@ -975,14 +963,7 @@
           <w:rStyle w:val="Red"/>
           <w:color w:val="auto"/>
         </w:rPr>
-        <w:t xml:space="preserve"> is the </w:t>
-      </w:r>
-      <w:r>
-        <w:rPr>
-          <w:rStyle w:val="Red"/>
-          <w:color w:val="auto"/>
-        </w:rPr>
-        <w:t xml:space="preserve">maximum amount of </w:t>
+        <w:t xml:space="preserve"> is the maximum amount of </w:t>
       </w:r>
       <w:r>
         <w:rPr>
@@ -1076,17 +1057,7 @@
           <w:sz w:val="24"/>
           <w:szCs w:val="24"/>
         </w:rPr>
-        <w:t>(IRS)</w:t>
-      </w:r>
-      <w:r>
-        <w:rPr>
-          <w:rStyle w:val="Red"/>
-          <w:b/>
-          <w:color w:val="auto"/>
-          <w:sz w:val="24"/>
-          <w:szCs w:val="24"/>
-        </w:rPr>
-        <w:t xml:space="preserve"> </w:t>
+        <w:t xml:space="preserve">(IRS) </w:t>
       </w:r>
       <w:r>
         <w:rPr>
@@ -1316,12 +1287,6 @@
           <w:color w:val="auto"/>
         </w:rPr>
         <w:tab/>
-      </w:r>
-      <w:r>
-        <w:rPr>
-          <w:rStyle w:val="Red"/>
-          <w:color w:val="auto"/>
-        </w:rPr>
         <w:t xml:space="preserve"> IRRCOL</w:t>
       </w:r>
       <w:r>
@@ -1477,21 +1442,7 @@
           <w:rStyle w:val="Red"/>
           <w:color w:val="auto"/>
         </w:rPr>
-        <w:t>Note: for</w:t>
-      </w:r>
-      <w:r>
-        <w:rPr>
-          <w:rStyle w:val="Red"/>
-          <w:color w:val="auto"/>
-        </w:rPr>
-        <w:t xml:space="preserve"> each </w:t>
-      </w:r>
-      <w:r>
-        <w:rPr>
-          <w:rStyle w:val="Red"/>
-          <w:color w:val="auto"/>
-        </w:rPr>
-        <w:t>r</w:t>
+        <w:t>Note: for each r</w:t>
       </w:r>
       <w:r>
         <w:rPr>
@@ -1579,12 +1530,6 @@
           <w:color w:val="auto"/>
         </w:rPr>
         <w:tab/>
-      </w:r>
-      <w:r>
-        <w:rPr>
-          <w:rStyle w:val="Red"/>
-          <w:color w:val="auto"/>
-        </w:rPr>
         <w:t>An integer variable equal to the SFR2 segment number for the diversion used to divert surface water for irrigation</w:t>
       </w:r>
       <w:r>
@@ -1696,28 +1641,7 @@
           <w:color w:val="auto"/>
         </w:rPr>
         <w:tab/>
-        <w:t xml:space="preserve">A </w:t>
-      </w:r>
-      <w:r>
-        <w:rPr>
-          <w:rStyle w:val="Red"/>
-          <w:color w:val="auto"/>
-        </w:rPr>
-        <w:t>real</w:t>
-      </w:r>
-      <w:r>
-        <w:rPr>
-          <w:rStyle w:val="Red"/>
-          <w:color w:val="auto"/>
-        </w:rPr>
-        <w:t xml:space="preserve"> variable equal to the </w:t>
-      </w:r>
-      <w:r>
-        <w:rPr>
-          <w:rStyle w:val="Red"/>
-          <w:color w:val="auto"/>
-        </w:rPr>
-        <w:t>fractio</w:t>
+        <w:t>A real variable equal to the fractio</w:t>
       </w:r>
       <w:r>
         <w:rPr>
@@ -1768,14 +1692,7 @@
           <w:rStyle w:val="Red"/>
           <w:color w:val="auto"/>
         </w:rPr>
-        <w:t>FIELD</w:t>
-      </w:r>
-      <w:r>
-        <w:rPr>
-          <w:rStyle w:val="Red"/>
-          <w:color w:val="auto"/>
-        </w:rPr>
-        <w:t>_FACT</w:t>
+        <w:t>FIELD_FACT</w:t>
       </w:r>
       <w:r>
         <w:rPr>
@@ -1783,42 +1700,7 @@
           <w:color w:val="auto"/>
         </w:rPr>
         <w:tab/>
-        <w:t xml:space="preserve">A real variable equal to the fraction of the </w:t>
-      </w:r>
-      <w:r>
-        <w:rPr>
-          <w:rStyle w:val="Red"/>
-          <w:color w:val="auto"/>
-        </w:rPr>
-        <w:t xml:space="preserve">diverted </w:t>
-      </w:r>
-      <w:r>
-        <w:rPr>
-          <w:rStyle w:val="Red"/>
-          <w:color w:val="auto"/>
-        </w:rPr>
-        <w:t xml:space="preserve">water applied to </w:t>
-      </w:r>
-      <w:r>
-        <w:rPr>
-          <w:rStyle w:val="Red"/>
-          <w:color w:val="auto"/>
-        </w:rPr>
-        <w:t xml:space="preserve">a </w:t>
-      </w:r>
-      <w:r>
-        <w:rPr>
-          <w:rStyle w:val="Red"/>
-          <w:color w:val="auto"/>
-        </w:rPr>
-        <w:t xml:space="preserve">cell, </w:t>
-      </w:r>
-      <w:r>
-        <w:rPr>
-          <w:rStyle w:val="Red"/>
-          <w:color w:val="auto"/>
-        </w:rPr>
-        <w:t>for example, FIELD_FACT</w:t>
+        <w:t>A real variable equal to the fraction of the diverted water applied to a cell, for example, FIELD_FACT</w:t>
       </w:r>
       <w:r>
         <w:rPr>
@@ -1833,21 +1715,7 @@
           <w:rStyle w:val="Red"/>
           <w:color w:val="auto"/>
         </w:rPr>
-        <w:t xml:space="preserve"> </w:t>
-      </w:r>
-      <w:r>
-        <w:rPr>
-          <w:rStyle w:val="Red"/>
-          <w:color w:val="auto"/>
-        </w:rPr>
-        <w:t xml:space="preserve">is the fraction of the diversion amount multiplied by EFF_FACT that is applied to cell </w:t>
-      </w:r>
-      <w:r>
-        <w:rPr>
-          <w:rStyle w:val="Red"/>
-          <w:color w:val="auto"/>
-        </w:rPr>
-        <w:t>IRROW</w:t>
+        <w:t xml:space="preserve"> is the fraction of the diversion amount multiplied by EFF_FACT that is applied to cell IRROW</w:t>
       </w:r>
       <w:r>
         <w:rPr>
@@ -1877,37 +1745,68 @@
           <w:rStyle w:val="Red"/>
           <w:color w:val="auto"/>
         </w:rPr>
+        <w:t>. The sum of all FIELD_FACT values specified in each item should sum to one.</w:t>
+      </w:r>
+    </w:p>
+    <w:p>
+      <w:pPr>
+        <w:rPr>
+          <w:rStyle w:val="Red"/>
+          <w:color w:val="auto"/>
+        </w:rPr>
+      </w:pPr>
+    </w:p>
+    <w:p>
+      <w:pPr>
+        <w:rPr>
+          <w:rStyle w:val="Red"/>
+          <w:color w:val="auto"/>
+        </w:rPr>
+      </w:pPr>
+      <w:r>
+        <w:rPr>
+          <w:rStyle w:val="Red"/>
+          <w:color w:val="auto"/>
+        </w:rPr>
+        <w:t>IRRROW</w:t>
+      </w:r>
+      <w:r>
+        <w:rPr>
+          <w:rStyle w:val="Red"/>
+          <w:color w:val="auto"/>
+        </w:rPr>
+        <w:tab/>
+        <w:t>An integer variable equal to the UZF1 cell row number to which diverted water will be applied as irrigation</w:t>
+      </w:r>
+      <w:r>
+        <w:rPr>
+          <w:rStyle w:val="Red"/>
+          <w:color w:val="auto"/>
+        </w:rPr>
         <w:t>.</w:t>
       </w:r>
-      <w:r>
-        <w:rPr>
-          <w:rStyle w:val="Red"/>
-          <w:color w:val="auto"/>
-        </w:rPr>
-        <w:t xml:space="preserve"> The sum of all FIELD_FACT values specified in each item should sum to one.</w:t>
-      </w:r>
-    </w:p>
-    <w:p>
-      <w:pPr>
-        <w:rPr>
-          <w:rStyle w:val="Red"/>
-          <w:color w:val="auto"/>
-        </w:rPr>
-      </w:pPr>
-    </w:p>
-    <w:p>
-      <w:pPr>
-        <w:rPr>
-          <w:rStyle w:val="Red"/>
-          <w:color w:val="auto"/>
-        </w:rPr>
-      </w:pPr>
-      <w:r>
-        <w:rPr>
-          <w:rStyle w:val="Red"/>
-          <w:color w:val="auto"/>
-        </w:rPr>
-        <w:t>IRRROW</w:t>
+    </w:p>
+    <w:p>
+      <w:pPr>
+        <w:rPr>
+          <w:rStyle w:val="Red"/>
+          <w:color w:val="auto"/>
+        </w:rPr>
+      </w:pPr>
+    </w:p>
+    <w:p>
+      <w:pPr>
+        <w:rPr>
+          <w:rStyle w:val="Red"/>
+          <w:color w:val="auto"/>
+        </w:rPr>
+      </w:pPr>
+      <w:r>
+        <w:rPr>
+          <w:rStyle w:val="Red"/>
+          <w:color w:val="auto"/>
+        </w:rPr>
+        <w:t>IRRCOL</w:t>
       </w:r>
       <w:r>
         <w:rPr>
@@ -1915,14 +1814,7 @@
           <w:color w:val="auto"/>
         </w:rPr>
         <w:tab/>
-        <w:t xml:space="preserve">An integer variable equal to the </w:t>
-      </w:r>
-      <w:r>
-        <w:rPr>
-          <w:rStyle w:val="Red"/>
-          <w:color w:val="auto"/>
-        </w:rPr>
-        <w:t>UZF1 cell row number to which diverted water will be applied as irrigation</w:t>
+        <w:t>An integer variable equal to the UZF1 cell column number to which diverted water will be applied as irrigation</w:t>
       </w:r>
       <w:r>
         <w:rPr>
@@ -1952,122 +1844,7 @@
           <w:rStyle w:val="Red"/>
           <w:color w:val="auto"/>
         </w:rPr>
-        <w:t>I</w:t>
-      </w:r>
-      <w:r>
-        <w:rPr>
-          <w:rStyle w:val="Red"/>
-          <w:color w:val="auto"/>
-        </w:rPr>
-        <w:t>RRCOL</w:t>
-      </w:r>
-      <w:r>
-        <w:rPr>
-          <w:rStyle w:val="Red"/>
-          <w:color w:val="auto"/>
-        </w:rPr>
-        <w:tab/>
-        <w:t xml:space="preserve">An integer variable equal to the UZF1 cell </w:t>
-      </w:r>
-      <w:r>
-        <w:rPr>
-          <w:rStyle w:val="Red"/>
-          <w:color w:val="auto"/>
-        </w:rPr>
-        <w:t>column</w:t>
-      </w:r>
-      <w:r>
-        <w:rPr>
-          <w:rStyle w:val="Red"/>
-          <w:color w:val="auto"/>
-        </w:rPr>
-        <w:t xml:space="preserve"> number to which diverted water will be applied as irrigation</w:t>
-      </w:r>
-      <w:r>
-        <w:rPr>
-          <w:rStyle w:val="Red"/>
-          <w:color w:val="auto"/>
-        </w:rPr>
-        <w:t>.</w:t>
-      </w:r>
-    </w:p>
-    <w:p>
-      <w:pPr>
-        <w:rPr>
-          <w:rStyle w:val="Red"/>
-          <w:color w:val="auto"/>
-        </w:rPr>
-      </w:pPr>
-    </w:p>
-    <w:p>
-      <w:pPr>
-        <w:rPr>
-          <w:rStyle w:val="Red"/>
-          <w:color w:val="auto"/>
-        </w:rPr>
-      </w:pPr>
-      <w:r>
-        <w:rPr>
-          <w:rStyle w:val="Red"/>
-          <w:color w:val="auto"/>
-        </w:rPr>
-        <w:t xml:space="preserve">Note: Variables </w:t>
-      </w:r>
-      <w:r>
-        <w:rPr>
-          <w:rStyle w:val="Red"/>
-          <w:color w:val="auto"/>
-        </w:rPr>
-        <w:t>EFF_FACT</w:t>
-      </w:r>
-      <w:r>
-        <w:rPr>
-          <w:rStyle w:val="Red"/>
-          <w:color w:val="auto"/>
-        </w:rPr>
-        <w:t xml:space="preserve">, </w:t>
-      </w:r>
-      <w:r>
-        <w:rPr>
-          <w:rStyle w:val="Red"/>
-          <w:color w:val="auto"/>
-        </w:rPr>
-        <w:t>FIELD_FACT</w:t>
-      </w:r>
-      <w:r>
-        <w:rPr>
-          <w:rStyle w:val="Red"/>
-          <w:color w:val="auto"/>
-        </w:rPr>
-        <w:t xml:space="preserve">, </w:t>
-      </w:r>
-      <w:r>
-        <w:rPr>
-          <w:rStyle w:val="Red"/>
-          <w:color w:val="auto"/>
-        </w:rPr>
-        <w:t>IRRROW</w:t>
-      </w:r>
-      <w:r>
-        <w:rPr>
-          <w:rStyle w:val="Red"/>
-          <w:color w:val="auto"/>
-        </w:rPr>
-        <w:t xml:space="preserve">, and </w:t>
-      </w:r>
-      <w:r>
-        <w:rPr>
-          <w:rStyle w:val="Red"/>
-          <w:color w:val="auto"/>
-        </w:rPr>
-        <w:t>IRRCOL</w:t>
-      </w:r>
-      <w:r>
-        <w:rPr>
-          <w:rStyle w:val="Red"/>
-          <w:color w:val="auto"/>
-        </w:rPr>
-        <w:t xml:space="preserve"> are repeated NUMCELLS times for each record.</w:t>
+        <w:t>Note: Variables EFF_FACT, FIELD_FACT, IRRROW, and IRRCOL are repeated NUMCELLS times for each record.</w:t>
       </w:r>
     </w:p>
     <w:p>
@@ -2144,13 +1921,7 @@
         <w:t>s</w:t>
       </w:r>
       <w:r>
-        <w:t xml:space="preserve"> can be specified in the </w:t>
-      </w:r>
-      <w:r>
-        <w:t>WELL</w:t>
-      </w:r>
-      <w:r>
-        <w:t xml:space="preserve"> Package within the Options block in item 1a. </w:t>
+        <w:t xml:space="preserve"> can be specified in the WELL Package within the Options block in item 1a. </w:t>
       </w:r>
     </w:p>
     <w:p>
@@ -3196,14 +2967,7 @@
           <w:rStyle w:val="Red"/>
           <w:color w:val="auto"/>
         </w:rPr>
-        <w:t>the option to a</w:t>
-      </w:r>
-      <w:r>
-        <w:rPr>
-          <w:rStyle w:val="Red"/>
-          <w:color w:val="auto"/>
-        </w:rPr>
-        <w:t>utomatically pump water to supplement the difference between a specified SFR2 diversion and the actual diversion when there is a surface water shortfall</w:t>
+        <w:t>the option to automatically pump water to supplement the difference between a specified SFR2 diversion and the actual diversion when there is a surface water shortfall</w:t>
       </w:r>
       <w:r>
         <w:rPr>
@@ -3897,17 +3661,7 @@
           <w:sz w:val="24"/>
           <w:szCs w:val="24"/>
         </w:rPr>
-        <w:t>(IRR)</w:t>
-      </w:r>
-      <w:r>
-        <w:rPr>
-          <w:rStyle w:val="Red"/>
-          <w:b/>
-          <w:color w:val="auto"/>
-          <w:sz w:val="24"/>
-          <w:szCs w:val="24"/>
-        </w:rPr>
-        <w:t xml:space="preserve"> </w:t>
+        <w:t xml:space="preserve">(IRR) </w:t>
       </w:r>
       <w:r>
         <w:rPr>
@@ -4035,21 +3789,7 @@
           <w:rStyle w:val="Red"/>
           <w:color w:val="auto"/>
         </w:rPr>
-        <w:t xml:space="preserve"> records for each stress period. If </w:t>
-      </w:r>
-      <w:r>
-        <w:rPr>
-          <w:rStyle w:val="Red"/>
-          <w:color w:val="auto"/>
-        </w:rPr>
-        <w:t>WELL</w:t>
-      </w:r>
-      <w:r>
-        <w:rPr>
-          <w:rStyle w:val="Red"/>
-          <w:color w:val="auto"/>
-        </w:rPr>
-        <w:t xml:space="preserve">NUM is specified as -1 after the first stress period then values from previous stress period will be used.  </w:t>
+        <w:t xml:space="preserve"> records for each stress period. If WELLNUM is specified as -1 after the first stress period then values from previous stress period will be used.  </w:t>
       </w:r>
     </w:p>
     <w:p>
@@ -4794,7 +4534,7 @@
           <w:sz w:val="24"/>
           <w:szCs w:val="24"/>
         </w:rPr>
-        <w:t xml:space="preserve">Supplementary </w:t>
+        <w:t>Supplementary WELL</w:t>
       </w:r>
       <w:r>
         <w:rPr>
@@ -4804,7 +4544,7 @@
           <w:sz w:val="24"/>
           <w:szCs w:val="24"/>
         </w:rPr>
-        <w:t>WELL</w:t>
+        <w:t xml:space="preserve"> </w:t>
       </w:r>
       <w:r>
         <w:rPr>
@@ -4814,37 +4554,7 @@
           <w:sz w:val="24"/>
           <w:szCs w:val="24"/>
         </w:rPr>
-        <w:t xml:space="preserve"> </w:t>
-      </w:r>
-      <w:r>
-        <w:rPr>
-          <w:rStyle w:val="Red"/>
-          <w:b/>
-          <w:color w:val="auto"/>
-          <w:sz w:val="24"/>
-          <w:szCs w:val="24"/>
-        </w:rPr>
-        <w:t>(SUP)</w:t>
-      </w:r>
-      <w:r>
-        <w:rPr>
-          <w:rStyle w:val="Red"/>
-          <w:b/>
-          <w:color w:val="auto"/>
-          <w:sz w:val="24"/>
-          <w:szCs w:val="24"/>
-        </w:rPr>
-        <w:t xml:space="preserve"> </w:t>
-      </w:r>
-      <w:r>
-        <w:rPr>
-          <w:rStyle w:val="Red"/>
-          <w:b/>
-          <w:color w:val="auto"/>
-          <w:sz w:val="24"/>
-          <w:szCs w:val="24"/>
-        </w:rPr>
-        <w:t>Input F</w:t>
+        <w:t>(SUP) Input F</w:t>
       </w:r>
       <w:r>
         <w:rPr>
@@ -5006,8 +4716,243 @@
         <w:rPr>
           <w:rStyle w:val="Red"/>
           <w:color w:val="auto"/>
+        </w:rPr>
+      </w:pPr>
+      <w:r>
+        <w:rPr>
+          <w:rStyle w:val="Red"/>
+          <w:color w:val="auto"/>
+        </w:rPr>
+        <w:t>WELLNUM</w:t>
+      </w:r>
+      <w:r>
+        <w:rPr>
+          <w:rStyle w:val="Red"/>
+          <w:color w:val="auto"/>
+        </w:rPr>
+        <w:tab/>
+        <w:t>NUM</w:t>
+      </w:r>
+      <w:r>
+        <w:rPr>
+          <w:rStyle w:val="Red"/>
+          <w:color w:val="auto"/>
+        </w:rPr>
+        <w:t>SEGS</w:t>
+      </w:r>
+      <w:r>
+        <w:rPr>
+          <w:rStyle w:val="Red"/>
+          <w:color w:val="auto"/>
+        </w:rPr>
+        <w:tab/>
+      </w:r>
+      <w:r>
+        <w:rPr>
+          <w:rStyle w:val="Red"/>
+          <w:color w:val="auto"/>
+        </w:rPr>
+        <w:t>SUP</w:t>
+      </w:r>
+      <w:r>
+        <w:rPr>
+          <w:rStyle w:val="Red"/>
+          <w:color w:val="auto"/>
+        </w:rPr>
+        <w:t>_FACT</w:t>
+      </w:r>
+      <w:r>
+        <w:rPr>
+          <w:rStyle w:val="Red"/>
+          <w:color w:val="auto"/>
           <w:vertAlign w:val="subscript"/>
         </w:rPr>
+        <w:t>1</w:t>
+      </w:r>
+      <w:r>
+        <w:rPr>
+          <w:rStyle w:val="Red"/>
+          <w:color w:val="auto"/>
+        </w:rPr>
+        <w:tab/>
+      </w:r>
+      <w:r>
+        <w:rPr>
+          <w:rStyle w:val="Red"/>
+          <w:color w:val="auto"/>
+        </w:rPr>
+        <w:t>SEG</w:t>
+      </w:r>
+      <w:r>
+        <w:rPr>
+          <w:rStyle w:val="Red"/>
+          <w:color w:val="auto"/>
+          <w:vertAlign w:val="subscript"/>
+        </w:rPr>
+        <w:t>1</w:t>
+      </w:r>
+      <w:r>
+        <w:rPr>
+          <w:rStyle w:val="Red"/>
+          <w:color w:val="auto"/>
+        </w:rPr>
+        <w:t>…</w:t>
+      </w:r>
+      <w:r>
+        <w:rPr>
+          <w:rStyle w:val="Red"/>
+          <w:color w:val="auto"/>
+        </w:rPr>
+        <w:tab/>
+      </w:r>
+      <w:r>
+        <w:rPr>
+          <w:rStyle w:val="Red"/>
+          <w:color w:val="auto"/>
+        </w:rPr>
+        <w:tab/>
+      </w:r>
+      <w:r>
+        <w:rPr>
+          <w:rStyle w:val="Red"/>
+          <w:color w:val="auto"/>
+        </w:rPr>
+        <w:t>SUP_FACT</w:t>
+      </w:r>
+      <w:r>
+        <w:rPr>
+          <w:rStyle w:val="Red"/>
+          <w:color w:val="auto"/>
+          <w:vertAlign w:val="subscript"/>
+        </w:rPr>
+        <w:t>NUMSEGS</w:t>
+      </w:r>
+      <w:r>
+        <w:rPr>
+          <w:rStyle w:val="Red"/>
+          <w:color w:val="auto"/>
+          <w:vertAlign w:val="subscript"/>
+        </w:rPr>
+        <w:t xml:space="preserve"> </w:t>
+      </w:r>
+      <w:r>
+        <w:rPr>
+          <w:rStyle w:val="Red"/>
+          <w:color w:val="auto"/>
+          <w:vertAlign w:val="subscript"/>
+        </w:rPr>
+        <w:tab/>
+      </w:r>
+      <w:r>
+        <w:rPr>
+          <w:rStyle w:val="Red"/>
+          <w:color w:val="auto"/>
+        </w:rPr>
+        <w:t>SEG</w:t>
+      </w:r>
+      <w:r>
+        <w:rPr>
+          <w:rStyle w:val="Red"/>
+          <w:color w:val="auto"/>
+          <w:vertAlign w:val="subscript"/>
+        </w:rPr>
+        <w:t>NUMSEGS</w:t>
+      </w:r>
+    </w:p>
+    <w:p>
+      <w:pPr>
+        <w:rPr>
+          <w:rStyle w:val="Red"/>
+          <w:color w:val="auto"/>
+        </w:rPr>
+      </w:pPr>
+    </w:p>
+    <w:p>
+      <w:pPr>
+        <w:rPr>
+          <w:rStyle w:val="Red"/>
+          <w:color w:val="auto"/>
+        </w:rPr>
+      </w:pPr>
+      <w:r>
+        <w:rPr>
+          <w:rStyle w:val="Red"/>
+          <w:color w:val="auto"/>
+        </w:rPr>
+        <w:t xml:space="preserve">Note: for each record variables </w:t>
+      </w:r>
+      <w:r>
+        <w:rPr>
+          <w:rStyle w:val="Red"/>
+          <w:color w:val="auto"/>
+        </w:rPr>
+        <w:t>SUP_FACT</w:t>
+      </w:r>
+      <w:r>
+        <w:rPr>
+          <w:rStyle w:val="Red"/>
+          <w:color w:val="auto"/>
+        </w:rPr>
+        <w:t xml:space="preserve">, </w:t>
+      </w:r>
+      <w:r>
+        <w:rPr>
+          <w:rStyle w:val="Red"/>
+          <w:color w:val="auto"/>
+        </w:rPr>
+        <w:t xml:space="preserve">and </w:t>
+      </w:r>
+      <w:r>
+        <w:rPr>
+          <w:rStyle w:val="Red"/>
+          <w:color w:val="auto"/>
+        </w:rPr>
+        <w:t>SEG</w:t>
+      </w:r>
+      <w:r>
+        <w:rPr>
+          <w:rStyle w:val="Red"/>
+          <w:color w:val="auto"/>
+          <w:vertAlign w:val="subscript"/>
+        </w:rPr>
+        <w:t xml:space="preserve"> </w:t>
+      </w:r>
+      <w:r>
+        <w:rPr>
+          <w:rStyle w:val="Red"/>
+          <w:color w:val="auto"/>
+        </w:rPr>
+        <w:t xml:space="preserve">are repeated </w:t>
+      </w:r>
+      <w:r>
+        <w:rPr>
+          <w:rStyle w:val="Red"/>
+          <w:color w:val="auto"/>
+        </w:rPr>
+        <w:t>NUMSEGS</w:t>
+      </w:r>
+      <w:r>
+        <w:rPr>
+          <w:rStyle w:val="Red"/>
+          <w:color w:val="auto"/>
+        </w:rPr>
+        <w:t xml:space="preserve"> times.</w:t>
+      </w:r>
+    </w:p>
+    <w:p>
+      <w:pPr>
+        <w:rPr>
+          <w:rStyle w:val="Red"/>
+          <w:color w:val="auto"/>
+        </w:rPr>
+      </w:pPr>
+    </w:p>
+    <w:p>
+      <w:pPr>
+        <w:rPr>
+          <w:rStyle w:val="Red"/>
+          <w:color w:val="auto"/>
+        </w:rPr>
       </w:pPr>
       <w:r>
         <w:rPr>
@@ -5022,7 +4967,46 @@
           <w:color w:val="auto"/>
         </w:rPr>
         <w:tab/>
-        <w:t>NUMCELLS</w:t>
+        <w:t xml:space="preserve">An integer variable equal to the </w:t>
+      </w:r>
+      <w:r>
+        <w:rPr>
+          <w:rStyle w:val="Red"/>
+          <w:color w:val="auto"/>
+        </w:rPr>
+        <w:t>well number, as defined by its order in the Well Package input file</w:t>
+      </w:r>
+      <w:r>
+        <w:rPr>
+          <w:rStyle w:val="Red"/>
+          <w:color w:val="auto"/>
+        </w:rPr>
+        <w:t>.</w:t>
+      </w:r>
+    </w:p>
+    <w:p>
+      <w:pPr>
+        <w:ind w:left="2160" w:hanging="2160"/>
+        <w:rPr>
+          <w:rStyle w:val="Red"/>
+          <w:rFonts w:ascii="Times" w:hAnsi="Times" w:cs="Times"/>
+          <w:color w:val="auto"/>
+        </w:rPr>
+      </w:pPr>
+    </w:p>
+    <w:p>
+      <w:pPr>
+        <w:rPr>
+          <w:rStyle w:val="Red"/>
+          <w:color w:val="auto"/>
+        </w:rPr>
+      </w:pPr>
+      <w:r>
+        <w:rPr>
+          <w:rStyle w:val="Red"/>
+          <w:color w:val="auto"/>
+        </w:rPr>
+        <w:t>NUMSEGS</w:t>
       </w:r>
       <w:r>
         <w:rPr>
@@ -5030,15 +5014,44 @@
           <w:color w:val="auto"/>
         </w:rPr>
         <w:tab/>
-        <w:t>EFF_FACT</w:t>
-      </w:r>
-      <w:r>
-        <w:rPr>
-          <w:rStyle w:val="Red"/>
-          <w:color w:val="auto"/>
-          <w:vertAlign w:val="subscript"/>
-        </w:rPr>
-        <w:t>1</w:t>
+        <w:t xml:space="preserve">An integer variable equal to the total number of </w:t>
+      </w:r>
+      <w:r>
+        <w:rPr>
+          <w:rStyle w:val="Red"/>
+          <w:color w:val="auto"/>
+        </w:rPr>
+        <w:t>SFR2 diversion segments supplemented by well number WELLNUM</w:t>
+      </w:r>
+      <w:r>
+        <w:rPr>
+          <w:rStyle w:val="Red"/>
+          <w:color w:val="auto"/>
+        </w:rPr>
+        <w:t>.</w:t>
+      </w:r>
+    </w:p>
+    <w:p>
+      <w:pPr>
+        <w:rPr>
+          <w:rStyle w:val="Red"/>
+          <w:color w:val="auto"/>
+        </w:rPr>
+      </w:pPr>
+    </w:p>
+    <w:p>
+      <w:pPr>
+        <w:rPr>
+          <w:rStyle w:val="Red"/>
+          <w:color w:val="auto"/>
+        </w:rPr>
+      </w:pPr>
+      <w:r>
+        <w:rPr>
+          <w:rStyle w:val="Red"/>
+          <w:color w:val="auto"/>
+        </w:rPr>
+        <w:t>SUP_FACT</w:t>
       </w:r>
       <w:r>
         <w:rPr>
@@ -5046,268 +5059,73 @@
           <w:color w:val="auto"/>
         </w:rPr>
         <w:tab/>
-        <w:t>FIELD</w:t>
-      </w:r>
-      <w:r>
-        <w:rPr>
-          <w:rStyle w:val="Red"/>
-          <w:color w:val="auto"/>
-        </w:rPr>
-        <w:t>_FACT</w:t>
-      </w:r>
-      <w:r>
-        <w:rPr>
-          <w:rStyle w:val="Red"/>
-          <w:color w:val="auto"/>
-          <w:vertAlign w:val="subscript"/>
-        </w:rPr>
-        <w:t>1</w:t>
-      </w:r>
-      <w:r>
-        <w:rPr>
-          <w:rStyle w:val="Red"/>
-          <w:color w:val="auto"/>
-          <w:vertAlign w:val="subscript"/>
+        <w:t>A real variable equal to the fraction of the</w:t>
+      </w:r>
+      <w:r>
+        <w:rPr>
+          <w:rStyle w:val="Red"/>
+          <w:color w:val="auto"/>
+        </w:rPr>
+        <w:t xml:space="preserve"> surface water </w:t>
+      </w:r>
+      <w:r>
+        <w:rPr>
+          <w:rStyle w:val="Red"/>
+          <w:color w:val="auto"/>
+        </w:rPr>
+        <w:t>diversion shortfall that will be supplemented by well number WELLNUM</w:t>
+      </w:r>
+      <w:r>
+        <w:rPr>
+          <w:rStyle w:val="Red"/>
+          <w:color w:val="auto"/>
+        </w:rPr>
+        <w:t>.</w:t>
+      </w:r>
+      <w:r>
+        <w:rPr>
+          <w:rStyle w:val="Red"/>
+          <w:color w:val="auto"/>
+        </w:rPr>
+        <w:t xml:space="preserve"> The diversion shortfall is calculated by SFR2 as the difference between the specified and actual diversion amounts.</w:t>
+      </w:r>
+    </w:p>
+    <w:p>
+      <w:pPr>
+        <w:rPr>
+          <w:rStyle w:val="Red"/>
+          <w:color w:val="auto"/>
+        </w:rPr>
+      </w:pPr>
+    </w:p>
+    <w:p>
+      <w:pPr>
+        <w:rPr>
+          <w:rStyle w:val="Red"/>
+          <w:color w:val="auto"/>
+        </w:rPr>
+      </w:pPr>
+      <w:r>
+        <w:rPr>
+          <w:rStyle w:val="Red"/>
+          <w:color w:val="auto"/>
+        </w:rPr>
+        <w:t>SEG</w:t>
+      </w:r>
+      <w:r>
+        <w:rPr>
+          <w:rStyle w:val="Red"/>
+          <w:color w:val="auto"/>
         </w:rPr>
         <w:tab/>
-      </w:r>
-      <w:r>
-        <w:rPr>
-          <w:rStyle w:val="Red"/>
-          <w:color w:val="auto"/>
-        </w:rPr>
-        <w:t xml:space="preserve"> IRRROW</w:t>
-      </w:r>
-      <w:r>
-        <w:rPr>
-          <w:rStyle w:val="Red"/>
-          <w:color w:val="auto"/>
-          <w:vertAlign w:val="subscript"/>
-        </w:rPr>
-        <w:t>1</w:t>
-      </w:r>
-      <w:r>
-        <w:rPr>
-          <w:rStyle w:val="Red"/>
-          <w:color w:val="auto"/>
-        </w:rPr>
-        <w:tab/>
-        <w:t xml:space="preserve"> IRRCOL</w:t>
-      </w:r>
-      <w:r>
-        <w:rPr>
-          <w:rStyle w:val="Red"/>
-          <w:color w:val="auto"/>
-          <w:vertAlign w:val="subscript"/>
-        </w:rPr>
-        <w:t>1</w:t>
-      </w:r>
-      <w:r>
-        <w:rPr>
-          <w:rStyle w:val="Red"/>
-          <w:color w:val="auto"/>
-        </w:rPr>
-        <w:t>….</w:t>
-      </w:r>
-      <w:r>
-        <w:rPr>
-          <w:rStyle w:val="Red"/>
-          <w:color w:val="auto"/>
-        </w:rPr>
-        <w:t xml:space="preserve"> </w:t>
-      </w:r>
-      <w:proofErr w:type="spellStart"/>
-      <w:r>
-        <w:rPr>
-          <w:rStyle w:val="Red"/>
-          <w:color w:val="auto"/>
-        </w:rPr>
-        <w:t>EFF_FACT</w:t>
-      </w:r>
-      <w:r>
-        <w:rPr>
-          <w:rStyle w:val="Red"/>
-          <w:color w:val="auto"/>
-          <w:vertAlign w:val="subscript"/>
-        </w:rPr>
-        <w:t>numcells</w:t>
-      </w:r>
-      <w:proofErr w:type="spellEnd"/>
-      <w:r>
-        <w:rPr>
-          <w:rStyle w:val="Red"/>
-          <w:color w:val="auto"/>
-        </w:rPr>
-        <w:tab/>
-      </w:r>
-      <w:r>
-        <w:rPr>
-          <w:rStyle w:val="Red"/>
-          <w:color w:val="auto"/>
-        </w:rPr>
-        <w:tab/>
-      </w:r>
-      <w:proofErr w:type="spellStart"/>
-      <w:r>
-        <w:rPr>
-          <w:rStyle w:val="Red"/>
-          <w:color w:val="auto"/>
-        </w:rPr>
-        <w:t>FIELD</w:t>
-      </w:r>
-      <w:r>
-        <w:rPr>
-          <w:rStyle w:val="Red"/>
-          <w:color w:val="auto"/>
-        </w:rPr>
-        <w:t>_FACT</w:t>
-      </w:r>
-      <w:r>
-        <w:rPr>
-          <w:rStyle w:val="Red"/>
-          <w:color w:val="auto"/>
-          <w:vertAlign w:val="subscript"/>
-        </w:rPr>
-        <w:t>numcells</w:t>
-      </w:r>
-      <w:proofErr w:type="spellEnd"/>
-      <w:r>
-        <w:rPr>
-          <w:rStyle w:val="Red"/>
-          <w:color w:val="auto"/>
-        </w:rPr>
-        <w:tab/>
-      </w:r>
-      <w:proofErr w:type="spellStart"/>
-      <w:r>
-        <w:rPr>
-          <w:rStyle w:val="Red"/>
-          <w:color w:val="auto"/>
-        </w:rPr>
-        <w:t>IRRROW</w:t>
-      </w:r>
-      <w:r>
-        <w:rPr>
-          <w:rStyle w:val="Red"/>
-          <w:color w:val="auto"/>
-          <w:vertAlign w:val="subscript"/>
-        </w:rPr>
-        <w:t>numcells</w:t>
-      </w:r>
-      <w:proofErr w:type="spellEnd"/>
-      <w:r>
-        <w:rPr>
-          <w:rStyle w:val="Red"/>
-          <w:color w:val="auto"/>
-        </w:rPr>
-        <w:tab/>
-      </w:r>
-      <w:r>
-        <w:rPr>
-          <w:rStyle w:val="Red"/>
-          <w:color w:val="auto"/>
-        </w:rPr>
-        <w:tab/>
-      </w:r>
-      <w:proofErr w:type="spellStart"/>
-      <w:r>
-        <w:rPr>
-          <w:rStyle w:val="Red"/>
-          <w:color w:val="auto"/>
-        </w:rPr>
-        <w:t>IRRCOL</w:t>
-      </w:r>
-      <w:r>
-        <w:rPr>
-          <w:rStyle w:val="Red"/>
-          <w:color w:val="auto"/>
-          <w:vertAlign w:val="subscript"/>
-        </w:rPr>
-        <w:t>numcells</w:t>
-      </w:r>
-      <w:proofErr w:type="spellEnd"/>
-    </w:p>
-    <w:p>
-      <w:pPr>
-        <w:rPr>
-          <w:rStyle w:val="Red"/>
-          <w:color w:val="auto"/>
-        </w:rPr>
-      </w:pPr>
-    </w:p>
-    <w:p>
-      <w:pPr>
-        <w:rPr>
-          <w:rStyle w:val="Red"/>
-          <w:color w:val="auto"/>
-        </w:rPr>
-      </w:pPr>
-      <w:r>
-        <w:rPr>
-          <w:rStyle w:val="Red"/>
-          <w:color w:val="auto"/>
-        </w:rPr>
-        <w:t>Note: for each record variables EFF_FACT, FIELD</w:t>
-      </w:r>
-      <w:r>
-        <w:rPr>
-          <w:rStyle w:val="Red"/>
-          <w:color w:val="auto"/>
-        </w:rPr>
-        <w:t>_FACT</w:t>
-      </w:r>
-      <w:r>
-        <w:rPr>
-          <w:rStyle w:val="Red"/>
-          <w:color w:val="auto"/>
-        </w:rPr>
-        <w:t>, IRRROW, IRRCOL</w:t>
-      </w:r>
-      <w:r>
-        <w:rPr>
-          <w:rStyle w:val="Red"/>
-          <w:color w:val="auto"/>
-          <w:vertAlign w:val="subscript"/>
-        </w:rPr>
-        <w:t xml:space="preserve"> </w:t>
-      </w:r>
-      <w:r>
-        <w:rPr>
-          <w:rStyle w:val="Red"/>
-          <w:color w:val="auto"/>
-        </w:rPr>
-        <w:t>are repeated NUMCELLS times.</w:t>
-      </w:r>
-    </w:p>
-    <w:p>
-      <w:pPr>
-        <w:rPr>
-          <w:rStyle w:val="Red"/>
-          <w:color w:val="auto"/>
-        </w:rPr>
-      </w:pPr>
-    </w:p>
-    <w:p>
-      <w:pPr>
-        <w:rPr>
-          <w:rStyle w:val="Red"/>
-          <w:color w:val="auto"/>
-        </w:rPr>
-      </w:pPr>
-      <w:r>
-        <w:rPr>
-          <w:rStyle w:val="Red"/>
-          <w:color w:val="auto"/>
-        </w:rPr>
-        <w:t>WELLNUM</w:t>
-      </w:r>
-      <w:r>
-        <w:rPr>
-          <w:rStyle w:val="Red"/>
-          <w:color w:val="auto"/>
-        </w:rPr>
-        <w:tab/>
-        <w:t>An integer variable equal to the SFR2 segment number for the diversion used to divert surface water for irrigation</w:t>
+        <w:t xml:space="preserve">An integer variable equal to the </w:t>
+      </w:r>
+      <w:r>
+        <w:rPr>
+          <w:rStyle w:val="Red"/>
+          <w:color w:val="auto"/>
+        </w:rPr>
+        <w:t>SFR2 diversion segment number</w:t>
       </w:r>
       <w:r>
         <w:rPr>
@@ -5319,260 +5137,71 @@
     </w:p>
     <w:p>
       <w:pPr>
-        <w:ind w:left="2160" w:hanging="2160"/>
-        <w:rPr>
-          <w:rStyle w:val="Red"/>
-          <w:rFonts w:ascii="Times" w:hAnsi="Times" w:cs="Times"/>
-          <w:color w:val="auto"/>
-        </w:rPr>
-      </w:pPr>
-    </w:p>
-    <w:p>
-      <w:pPr>
-        <w:rPr>
-          <w:rStyle w:val="Red"/>
-          <w:color w:val="auto"/>
-        </w:rPr>
-      </w:pPr>
-      <w:r>
-        <w:rPr>
-          <w:rStyle w:val="Red"/>
-          <w:color w:val="auto"/>
-        </w:rPr>
-        <w:t>NUMCELLS</w:t>
-      </w:r>
-      <w:r>
-        <w:rPr>
-          <w:rStyle w:val="Red"/>
-          <w:color w:val="auto"/>
-        </w:rPr>
-        <w:tab/>
-        <w:t>An integer variable equal to the total number of UZF1 cells that water pumped by WELLNUM will be applied for irrigation</w:t>
-      </w:r>
-      <w:r>
-        <w:rPr>
-          <w:rStyle w:val="Red"/>
-          <w:color w:val="auto"/>
-        </w:rPr>
-        <w:t>.</w:t>
-      </w:r>
-    </w:p>
-    <w:p>
-      <w:pPr>
-        <w:rPr>
-          <w:rStyle w:val="Red"/>
-          <w:color w:val="auto"/>
-        </w:rPr>
-      </w:pPr>
-    </w:p>
-    <w:p>
-      <w:pPr>
-        <w:rPr>
-          <w:rStyle w:val="Red"/>
-          <w:color w:val="auto"/>
-        </w:rPr>
-      </w:pPr>
-      <w:r>
-        <w:rPr>
-          <w:rStyle w:val="Red"/>
-          <w:color w:val="auto"/>
-        </w:rPr>
-        <w:t>EFF_FACT</w:t>
-      </w:r>
-      <w:r>
-        <w:rPr>
-          <w:rStyle w:val="Red"/>
-          <w:color w:val="auto"/>
-        </w:rPr>
-        <w:tab/>
-        <w:t>A real variable equal to the fraction of the water applied to a cell, defined by IRROW and IRRCOL that is removed from the model before being applied to cell due to crop evapotranspiration and other field evaporation losses. If evapotranspiration is being simulated explicitly by UZF1 then set EFF_FACT to zero.</w:t>
-      </w:r>
-    </w:p>
-    <w:p>
-      <w:pPr>
-        <w:rPr>
-          <w:rStyle w:val="Red"/>
-          <w:color w:val="auto"/>
-        </w:rPr>
-      </w:pPr>
-    </w:p>
-    <w:p>
-      <w:pPr>
-        <w:rPr>
-          <w:rStyle w:val="Red"/>
-          <w:color w:val="auto"/>
-        </w:rPr>
-      </w:pPr>
-      <w:r>
-        <w:rPr>
-          <w:rStyle w:val="Red"/>
-          <w:color w:val="auto"/>
-        </w:rPr>
-        <w:t>FIELD_FACT</w:t>
-      </w:r>
-      <w:r>
-        <w:rPr>
-          <w:rStyle w:val="Red"/>
-          <w:color w:val="auto"/>
-        </w:rPr>
-        <w:tab/>
-        <w:t>A real variable equal to the fraction of the diverted water applied to a cell, for example, FIELD_FACT</w:t>
-      </w:r>
-      <w:r>
-        <w:rPr>
-          <w:rStyle w:val="Red"/>
-          <w:color w:val="auto"/>
-          <w:vertAlign w:val="subscript"/>
-        </w:rPr>
-        <w:t>1</w:t>
-      </w:r>
-      <w:r>
-        <w:rPr>
-          <w:rStyle w:val="Red"/>
-          <w:color w:val="auto"/>
-        </w:rPr>
-        <w:t xml:space="preserve"> is the fraction of the diversion amount multiplied by EFF_FACT</w:t>
-      </w:r>
-      <w:r>
-        <w:rPr>
-          <w:rStyle w:val="Red"/>
-          <w:color w:val="auto"/>
-          <w:vertAlign w:val="subscript"/>
-        </w:rPr>
-        <w:t>1</w:t>
-      </w:r>
-      <w:r>
-        <w:rPr>
-          <w:rStyle w:val="Red"/>
-          <w:color w:val="auto"/>
-        </w:rPr>
-        <w:t xml:space="preserve"> that is applied to cell IRROW</w:t>
-      </w:r>
-      <w:r>
-        <w:rPr>
-          <w:rStyle w:val="Red"/>
-          <w:color w:val="auto"/>
-          <w:vertAlign w:val="subscript"/>
-        </w:rPr>
-        <w:t>1</w:t>
-      </w:r>
-      <w:r>
-        <w:rPr>
-          <w:rStyle w:val="Red"/>
-          <w:color w:val="auto"/>
-        </w:rPr>
-        <w:t xml:space="preserve"> and IRRCOL</w:t>
-      </w:r>
-      <w:r>
-        <w:rPr>
-          <w:rStyle w:val="Red"/>
-          <w:color w:val="auto"/>
-          <w:vertAlign w:val="subscript"/>
-        </w:rPr>
-        <w:t>1</w:t>
-      </w:r>
-      <w:r>
-        <w:rPr>
-          <w:rStyle w:val="Red"/>
-          <w:color w:val="auto"/>
-        </w:rPr>
-        <w:t>. The sum of all FIELD_FACT values specified in each item should sum to one.</w:t>
-      </w:r>
-    </w:p>
-    <w:p>
-      <w:pPr>
-        <w:rPr>
-          <w:rStyle w:val="Red"/>
-          <w:color w:val="auto"/>
-        </w:rPr>
-      </w:pPr>
-    </w:p>
-    <w:p>
-      <w:pPr>
-        <w:rPr>
-          <w:rStyle w:val="Red"/>
-          <w:color w:val="auto"/>
-        </w:rPr>
-      </w:pPr>
-      <w:r>
-        <w:rPr>
-          <w:rStyle w:val="Red"/>
-          <w:color w:val="auto"/>
-        </w:rPr>
-        <w:t>IRRROW</w:t>
-      </w:r>
-      <w:r>
-        <w:rPr>
-          <w:rStyle w:val="Red"/>
-          <w:color w:val="auto"/>
-        </w:rPr>
-        <w:tab/>
-        <w:t>An integer variable equal to the UZF1 cell row number to which pumped water will be applied as irrigation</w:t>
-      </w:r>
-      <w:r>
-        <w:rPr>
-          <w:rStyle w:val="Red"/>
-          <w:color w:val="auto"/>
-        </w:rPr>
-        <w:t>.</w:t>
-      </w:r>
-    </w:p>
-    <w:p>
-      <w:pPr>
-        <w:rPr>
-          <w:rStyle w:val="Red"/>
-          <w:color w:val="auto"/>
-        </w:rPr>
-      </w:pPr>
-    </w:p>
-    <w:p>
-      <w:pPr>
-        <w:rPr>
-          <w:rStyle w:val="Red"/>
-          <w:color w:val="auto"/>
-        </w:rPr>
-      </w:pPr>
-      <w:r>
-        <w:rPr>
-          <w:rStyle w:val="Red"/>
-          <w:color w:val="auto"/>
-        </w:rPr>
-        <w:t>IRRCOL</w:t>
-      </w:r>
-      <w:r>
-        <w:rPr>
-          <w:rStyle w:val="Red"/>
-          <w:color w:val="auto"/>
-        </w:rPr>
-        <w:tab/>
-        <w:t>An integer variable equal to the UZF1 cell column number to which pumped water will be applied as irrigation</w:t>
-      </w:r>
-      <w:r>
-        <w:rPr>
-          <w:rStyle w:val="Red"/>
-          <w:color w:val="auto"/>
-        </w:rPr>
-        <w:t>.</w:t>
-      </w:r>
-    </w:p>
-    <w:p>
-      <w:pPr>
-        <w:rPr>
-          <w:rStyle w:val="Red"/>
-          <w:color w:val="auto"/>
-        </w:rPr>
-      </w:pPr>
-    </w:p>
-    <w:p>
-      <w:r>
-        <w:rPr>
-          <w:rStyle w:val="Red"/>
-          <w:color w:val="auto"/>
-        </w:rPr>
-        <w:t>Note: Variables EFF_FACT, FIELD_FACT, IRRROW, and IRRCOL are repeated NUMCELLS times for each record.</w:t>
+        <w:rPr>
+          <w:rStyle w:val="Red"/>
+          <w:color w:val="auto"/>
+        </w:rPr>
+      </w:pPr>
+    </w:p>
+    <w:p>
+      <w:r>
+        <w:rPr>
+          <w:rStyle w:val="Red"/>
+          <w:color w:val="auto"/>
+        </w:rPr>
+        <w:t xml:space="preserve">Note: Variables </w:t>
+      </w:r>
+      <w:r>
+        <w:rPr>
+          <w:rStyle w:val="Red"/>
+          <w:color w:val="auto"/>
+        </w:rPr>
+        <w:t>SUP_FACT</w:t>
+      </w:r>
+      <w:r>
+        <w:rPr>
+          <w:rStyle w:val="Red"/>
+          <w:color w:val="auto"/>
+        </w:rPr>
+        <w:t xml:space="preserve"> and </w:t>
+      </w:r>
+      <w:r>
+        <w:rPr>
+          <w:rStyle w:val="Red"/>
+          <w:color w:val="auto"/>
+        </w:rPr>
+        <w:t>SEG</w:t>
+      </w:r>
+      <w:r>
+        <w:rPr>
+          <w:rStyle w:val="Red"/>
+          <w:color w:val="auto"/>
+        </w:rPr>
+        <w:t xml:space="preserve"> are repe</w:t>
       </w:r>
       <w:bookmarkStart w:id="0" w:name="_GoBack"/>
       <w:bookmarkEnd w:id="0"/>
+      <w:r>
+        <w:rPr>
+          <w:rStyle w:val="Red"/>
+          <w:color w:val="auto"/>
+        </w:rPr>
+        <w:t xml:space="preserve">ated </w:t>
+      </w:r>
+      <w:r>
+        <w:rPr>
+          <w:rStyle w:val="Red"/>
+          <w:color w:val="auto"/>
+        </w:rPr>
+        <w:t>NUMSEGS</w:t>
+      </w:r>
+      <w:r>
+        <w:rPr>
+          <w:rStyle w:val="Red"/>
+          <w:color w:val="auto"/>
+        </w:rPr>
+        <w:t xml:space="preserve"> times for each record.</w:t>
+      </w:r>
     </w:p>
     <w:sectPr>
       <w:footerReference w:type="default" r:id="rId7"/>
@@ -5634,7 +5263,7 @@
           <w:rPr>
             <w:noProof/>
           </w:rPr>
-          <w:t>4</w:t>
+          <w:t>3</w:t>
         </w:r>
         <w:r>
           <w:rPr>
@@ -6685,7 +6314,7 @@
 </file>
 
 <file path=customXml/itemProps1.xml><?xml version="1.0" encoding="utf-8"?>
-<ds:datastoreItem xmlns:ds="http://schemas.openxmlformats.org/officeDocument/2006/customXml" ds:itemID="{81143E5F-AB1D-48D8-B6FA-D70593C270F6}">
+<ds:datastoreItem xmlns:ds="http://schemas.openxmlformats.org/officeDocument/2006/customXml" ds:itemID="{A1F12F31-C905-4F0D-B94B-72F77C36FD14}">
   <ds:schemaRefs>
     <ds:schemaRef ds:uri="http://schemas.openxmlformats.org/officeDocument/2006/bibliography"/>
   </ds:schemaRefs>
